--- a/Resenha-TransformandoIdeiasEmNegocios.docx
+++ b/Resenha-TransformandoIdeiasEmNegocios.docx
@@ -3,8 +3,14 @@
 <w:document xmlns:wpc="http://schemas.microsoft.com/office/word/2010/wordprocessingCanvas" xmlns:mc="http://schemas.openxmlformats.org/markup-compatibility/2006" xmlns:o="urn:schemas-microsoft-com:office:office" xmlns:r="http://schemas.openxmlformats.org/officeDocument/2006/relationships" xmlns:m="http://schemas.openxmlformats.org/officeDocument/2006/math" xmlns:v="urn:schemas-microsoft-com:vml" xmlns:wp14="http://schemas.microsoft.com/office/word/2010/wordprocessingDrawing" xmlns:wp="http://schemas.openxmlformats.org/drawingml/2006/wordprocessingDrawing" xmlns:w10="urn:schemas-microsoft-com:office:word" xmlns:w="http://schemas.openxmlformats.org/wordprocessingml/2006/main" xmlns:w14="http://schemas.microsoft.com/office/word/2010/wordml" xmlns:w15="http://schemas.microsoft.com/office/word/2012/wordml" xmlns:wpg="http://schemas.microsoft.com/office/word/2010/wordprocessingGroup" xmlns:wpi="http://schemas.microsoft.com/office/word/2010/wordprocessingInk" xmlns:wne="http://schemas.microsoft.com/office/word/2006/wordml" xmlns:wps="http://schemas.microsoft.com/office/word/2010/wordprocessingShape" mc:Ignorable="w14 w15 wp14">
   <w:body>
     <w:p>
+      <w:r>
+        <w:t>Transformando Ideias em Ne</w:t>
+      </w:r>
       <w:bookmarkStart w:id="0" w:name="_GoBack"/>
       <w:bookmarkEnd w:id="0"/>
+      <w:r>
+        <w:t>gócios</w:t>
+      </w:r>
     </w:p>
     <w:sectPr>
       <w:pgSz w:w="11906" w:h="16838" w:code="9"/>

--- a/Resenha-TransformandoIdeiasEmNegocios.docx
+++ b/Resenha-TransformandoIdeiasEmNegocios.docx
@@ -3,15 +3,981 @@
 <w:document xmlns:wpc="http://schemas.microsoft.com/office/word/2010/wordprocessingCanvas" xmlns:mc="http://schemas.openxmlformats.org/markup-compatibility/2006" xmlns:o="urn:schemas-microsoft-com:office:office" xmlns:r="http://schemas.openxmlformats.org/officeDocument/2006/relationships" xmlns:m="http://schemas.openxmlformats.org/officeDocument/2006/math" xmlns:v="urn:schemas-microsoft-com:vml" xmlns:wp14="http://schemas.microsoft.com/office/word/2010/wordprocessingDrawing" xmlns:wp="http://schemas.openxmlformats.org/drawingml/2006/wordprocessingDrawing" xmlns:w10="urn:schemas-microsoft-com:office:word" xmlns:w="http://schemas.openxmlformats.org/wordprocessingml/2006/main" xmlns:w14="http://schemas.microsoft.com/office/word/2010/wordml" xmlns:w15="http://schemas.microsoft.com/office/word/2012/wordml" xmlns:wpg="http://schemas.microsoft.com/office/word/2010/wordprocessingGroup" xmlns:wpi="http://schemas.microsoft.com/office/word/2010/wordprocessingInk" xmlns:wne="http://schemas.microsoft.com/office/word/2006/wordml" xmlns:wps="http://schemas.microsoft.com/office/word/2010/wordprocessingShape" mc:Ignorable="w14 w15 wp14">
   <w:body>
     <w:p>
-      <w:r>
-        <w:t>Transformando Ideias em Ne</w:t>
-      </w:r>
+      <w:pPr>
+        <w:jc w:val="center"/>
+      </w:pPr>
+      <w:r>
+        <w:t>Transformando Ideias em Negócios</w:t>
+      </w:r>
+    </w:p>
+    <w:p>
+      <w:pPr>
+        <w:spacing w:line="360" w:lineRule="auto"/>
+        <w:jc w:val="both"/>
+      </w:pPr>
       <w:bookmarkStart w:id="0" w:name="_GoBack"/>
       <w:bookmarkEnd w:id="0"/>
-      <w:r>
-        <w:t>gócios</w:t>
-      </w:r>
-    </w:p>
+    </w:p>
+    <w:p>
+      <w:pPr>
+        <w:spacing w:line="360" w:lineRule="auto"/>
+        <w:jc w:val="both"/>
+      </w:pPr>
+    </w:p>
+    <w:p>
+      <w:pPr>
+        <w:spacing w:line="360" w:lineRule="auto"/>
+        <w:jc w:val="both"/>
+      </w:pPr>
+    </w:p>
+    <w:p>
+      <w:pPr>
+        <w:spacing w:line="360" w:lineRule="auto"/>
+        <w:jc w:val="both"/>
+      </w:pPr>
+    </w:p>
+    <w:p>
+      <w:pPr>
+        <w:spacing w:line="360" w:lineRule="auto"/>
+        <w:jc w:val="both"/>
+      </w:pPr>
+    </w:p>
+    <w:p>
+      <w:pPr>
+        <w:spacing w:line="360" w:lineRule="auto"/>
+        <w:jc w:val="both"/>
+      </w:pPr>
+    </w:p>
+    <w:p>
+      <w:pPr>
+        <w:spacing w:line="360" w:lineRule="auto"/>
+        <w:jc w:val="both"/>
+      </w:pPr>
+    </w:p>
+    <w:p>
+      <w:pPr>
+        <w:spacing w:line="360" w:lineRule="auto"/>
+        <w:jc w:val="both"/>
+      </w:pPr>
+    </w:p>
+    <w:p>
+      <w:pPr>
+        <w:spacing w:line="360" w:lineRule="auto"/>
+        <w:jc w:val="both"/>
+      </w:pPr>
+    </w:p>
+    <w:p>
+      <w:pPr>
+        <w:spacing w:line="360" w:lineRule="auto"/>
+        <w:jc w:val="both"/>
+      </w:pPr>
+    </w:p>
+    <w:p>
+      <w:pPr>
+        <w:spacing w:line="360" w:lineRule="auto"/>
+        <w:jc w:val="center"/>
+      </w:pPr>
+    </w:p>
+    <w:p>
+      <w:pPr>
+        <w:spacing w:line="360" w:lineRule="auto"/>
+        <w:jc w:val="center"/>
+      </w:pPr>
+      <w:r>
+        <w:t>Christian de Avila Ramos</w:t>
+      </w:r>
+    </w:p>
+    <w:p>
+      <w:pPr>
+        <w:spacing w:line="360" w:lineRule="auto"/>
+        <w:jc w:val="both"/>
+      </w:pPr>
+    </w:p>
+    <w:p>
+      <w:pPr>
+        <w:spacing w:line="360" w:lineRule="auto"/>
+        <w:jc w:val="both"/>
+      </w:pPr>
+    </w:p>
+    <w:p>
+      <w:pPr>
+        <w:spacing w:line="360" w:lineRule="auto"/>
+        <w:jc w:val="both"/>
+      </w:pPr>
+    </w:p>
+    <w:p>
+      <w:pPr>
+        <w:spacing w:line="360" w:lineRule="auto"/>
+        <w:jc w:val="both"/>
+      </w:pPr>
+    </w:p>
+    <w:p>
+      <w:pPr>
+        <w:spacing w:line="360" w:lineRule="auto"/>
+        <w:jc w:val="both"/>
+      </w:pPr>
+    </w:p>
+    <w:p>
+      <w:pPr>
+        <w:spacing w:line="360" w:lineRule="auto"/>
+        <w:jc w:val="center"/>
+      </w:pPr>
+      <w:r>
+        <w:t>Finalidade do trabalho no centro, abaixo;</w:t>
+      </w:r>
+    </w:p>
+    <w:p/>
+    <w:p/>
+    <w:p/>
+    <w:p/>
+    <w:p/>
+    <w:p/>
+    <w:p>
+      <w:pPr>
+        <w:jc w:val="center"/>
+      </w:pPr>
+      <w:r>
+        <w:t>UNISC – Universidade de Santa Cruz do Sul – Montenegro, 5 de abril de 2015.</w:t>
+      </w:r>
+      <w:r>
+        <w:br w:type="page"/>
+      </w:r>
+    </w:p>
+    <w:p>
+      <w:pPr>
+        <w:autoSpaceDE w:val="0"/>
+        <w:autoSpaceDN w:val="0"/>
+        <w:adjustRightInd w:val="0"/>
+        <w:spacing w:line="360" w:lineRule="auto"/>
+        <w:jc w:val="both"/>
+        <w:rPr>
+          <w:b/>
+        </w:rPr>
+      </w:pPr>
+      <w:r>
+        <w:rPr>
+          <w:b/>
+        </w:rPr>
+        <w:lastRenderedPageBreak/>
+        <w:t>1-Introdução</w:t>
+      </w:r>
+    </w:p>
+    <w:p>
+      <w:pPr>
+        <w:autoSpaceDE w:val="0"/>
+        <w:autoSpaceDN w:val="0"/>
+        <w:adjustRightInd w:val="0"/>
+        <w:spacing w:line="360" w:lineRule="auto"/>
+        <w:jc w:val="both"/>
+      </w:pPr>
+      <w:r>
+        <w:t>Objetivos da introdução da resenha:</w:t>
+      </w:r>
+    </w:p>
+    <w:p>
+      <w:pPr>
+        <w:autoSpaceDE w:val="0"/>
+        <w:autoSpaceDN w:val="0"/>
+        <w:adjustRightInd w:val="0"/>
+        <w:spacing w:line="360" w:lineRule="auto"/>
+        <w:ind w:left="708"/>
+        <w:jc w:val="both"/>
+      </w:pPr>
+      <w:r>
+        <w:t>-Contextualizar o autor e sua obra no universo cultural, mostrando a genealogia da obra.</w:t>
+      </w:r>
+    </w:p>
+    <w:p>
+      <w:pPr>
+        <w:autoSpaceDE w:val="0"/>
+        <w:autoSpaceDN w:val="0"/>
+        <w:adjustRightInd w:val="0"/>
+        <w:spacing w:line="360" w:lineRule="auto"/>
+        <w:ind w:left="708"/>
+        <w:jc w:val="both"/>
+      </w:pPr>
+      <w:r>
+        <w:t>-Interessar o leitor pela resenha e pela obra em questão</w:t>
+      </w:r>
+    </w:p>
+    <w:p>
+      <w:pPr>
+        <w:autoSpaceDE w:val="0"/>
+        <w:autoSpaceDN w:val="0"/>
+        <w:adjustRightInd w:val="0"/>
+        <w:spacing w:line="360" w:lineRule="auto"/>
+        <w:jc w:val="both"/>
+      </w:pPr>
+      <w:r>
+        <w:t>Extensão: 10 a 20% da extensão total da resenha</w:t>
+      </w:r>
+    </w:p>
+    <w:p>
+      <w:pPr>
+        <w:autoSpaceDE w:val="0"/>
+        <w:autoSpaceDN w:val="0"/>
+        <w:adjustRightInd w:val="0"/>
+        <w:spacing w:line="360" w:lineRule="auto"/>
+        <w:jc w:val="both"/>
+        <w:rPr>
+          <w:bCs/>
+        </w:rPr>
+      </w:pPr>
+      <w:r>
+        <w:rPr>
+          <w:bCs/>
+        </w:rPr>
+        <w:t>Estrutura interna:</w:t>
+      </w:r>
+    </w:p>
+    <w:p>
+      <w:pPr>
+        <w:autoSpaceDE w:val="0"/>
+        <w:autoSpaceDN w:val="0"/>
+        <w:adjustRightInd w:val="0"/>
+        <w:spacing w:line="360" w:lineRule="auto"/>
+        <w:ind w:left="708"/>
+        <w:jc w:val="both"/>
+      </w:pPr>
+      <w:r>
+        <w:t>-Parágrafo de interesse</w:t>
+      </w:r>
+    </w:p>
+    <w:p>
+      <w:pPr>
+        <w:autoSpaceDE w:val="0"/>
+        <w:autoSpaceDN w:val="0"/>
+        <w:adjustRightInd w:val="0"/>
+        <w:spacing w:line="360" w:lineRule="auto"/>
+        <w:ind w:left="708"/>
+        <w:jc w:val="both"/>
+      </w:pPr>
+      <w:r>
+        <w:t>-Contextualização do autor e da obra</w:t>
+      </w:r>
+    </w:p>
+    <w:p>
+      <w:pPr>
+        <w:autoSpaceDE w:val="0"/>
+        <w:autoSpaceDN w:val="0"/>
+        <w:adjustRightInd w:val="0"/>
+        <w:spacing w:line="360" w:lineRule="auto"/>
+        <w:ind w:left="708"/>
+        <w:jc w:val="both"/>
+      </w:pPr>
+      <w:r>
+        <w:t>-Parágrafo de transição para resumo</w:t>
+      </w:r>
+    </w:p>
+    <w:p>
+      <w:pPr>
+        <w:autoSpaceDE w:val="0"/>
+        <w:autoSpaceDN w:val="0"/>
+        <w:adjustRightInd w:val="0"/>
+        <w:spacing w:line="360" w:lineRule="auto"/>
+        <w:jc w:val="both"/>
+      </w:pPr>
+    </w:p>
+    <w:p>
+      <w:pPr>
+        <w:autoSpaceDE w:val="0"/>
+        <w:autoSpaceDN w:val="0"/>
+        <w:adjustRightInd w:val="0"/>
+        <w:spacing w:line="360" w:lineRule="auto"/>
+        <w:jc w:val="both"/>
+        <w:rPr>
+          <w:b/>
+        </w:rPr>
+      </w:pPr>
+      <w:r>
+        <w:rPr>
+          <w:b/>
+        </w:rPr>
+        <w:t>2-Desenvolvimento</w:t>
+      </w:r>
+    </w:p>
+    <w:p>
+      <w:pPr>
+        <w:autoSpaceDE w:val="0"/>
+        <w:autoSpaceDN w:val="0"/>
+        <w:adjustRightInd w:val="0"/>
+        <w:spacing w:line="360" w:lineRule="auto"/>
+        <w:jc w:val="both"/>
+      </w:pPr>
+      <w:r>
+        <w:t>Objetivos do item desenvolvimento:</w:t>
+      </w:r>
+    </w:p>
+    <w:p>
+      <w:pPr>
+        <w:autoSpaceDE w:val="0"/>
+        <w:autoSpaceDN w:val="0"/>
+        <w:adjustRightInd w:val="0"/>
+        <w:spacing w:line="360" w:lineRule="auto"/>
+        <w:ind w:left="708"/>
+        <w:jc w:val="both"/>
+      </w:pPr>
+      <w:r>
+        <w:t>-Resumir (reescrever sinteticamente) o conteúdo da obra</w:t>
+      </w:r>
+    </w:p>
+    <w:p>
+      <w:pPr>
+        <w:autoSpaceDE w:val="0"/>
+        <w:autoSpaceDN w:val="0"/>
+        <w:adjustRightInd w:val="0"/>
+        <w:spacing w:line="360" w:lineRule="auto"/>
+        <w:ind w:left="708"/>
+        <w:jc w:val="both"/>
+      </w:pPr>
+      <w:r>
+        <w:t>-Destacar as linhas centrais do pensamento do autor</w:t>
+      </w:r>
+    </w:p>
+    <w:p>
+      <w:pPr>
+        <w:autoSpaceDE w:val="0"/>
+        <w:autoSpaceDN w:val="0"/>
+        <w:adjustRightInd w:val="0"/>
+        <w:spacing w:line="360" w:lineRule="auto"/>
+        <w:jc w:val="both"/>
+      </w:pPr>
+      <w:r>
+        <w:t>Extensão: 60 a 70 % da extensão total da resenha</w:t>
+      </w:r>
+    </w:p>
+    <w:p>
+      <w:pPr>
+        <w:autoSpaceDE w:val="0"/>
+        <w:autoSpaceDN w:val="0"/>
+        <w:adjustRightInd w:val="0"/>
+        <w:spacing w:line="360" w:lineRule="auto"/>
+        <w:jc w:val="both"/>
+        <w:rPr>
+          <w:bCs/>
+        </w:rPr>
+      </w:pPr>
+      <w:r>
+        <w:rPr>
+          <w:bCs/>
+        </w:rPr>
+        <w:t>Estrutura interna:</w:t>
+      </w:r>
+    </w:p>
+    <w:p>
+      <w:pPr>
+        <w:autoSpaceDE w:val="0"/>
+        <w:autoSpaceDN w:val="0"/>
+        <w:adjustRightInd w:val="0"/>
+        <w:spacing w:line="360" w:lineRule="auto"/>
+        <w:ind w:left="708"/>
+        <w:jc w:val="both"/>
+      </w:pPr>
+      <w:r>
+        <w:t>-Introdução: resumo do resumo, para mostrar as partes constitutivas básicas da obra.</w:t>
+      </w:r>
+    </w:p>
+    <w:p>
+      <w:pPr>
+        <w:autoSpaceDE w:val="0"/>
+        <w:autoSpaceDN w:val="0"/>
+        <w:adjustRightInd w:val="0"/>
+        <w:spacing w:line="360" w:lineRule="auto"/>
+        <w:ind w:left="708"/>
+        <w:jc w:val="both"/>
+      </w:pPr>
+      <w:r>
+        <w:t>-Resumo: Síntese do pensamento do autor</w:t>
+      </w:r>
+    </w:p>
+    <w:p>
+      <w:pPr>
+        <w:autoSpaceDE w:val="0"/>
+        <w:autoSpaceDN w:val="0"/>
+        <w:adjustRightInd w:val="0"/>
+        <w:spacing w:line="360" w:lineRule="auto"/>
+        <w:ind w:left="708"/>
+        <w:jc w:val="both"/>
+      </w:pPr>
+      <w:r>
+        <w:t>-Conclusão: Fecho do resumo</w:t>
+      </w:r>
+    </w:p>
+    <w:p>
+      <w:pPr>
+        <w:autoSpaceDE w:val="0"/>
+        <w:autoSpaceDN w:val="0"/>
+        <w:adjustRightInd w:val="0"/>
+        <w:spacing w:line="360" w:lineRule="auto"/>
+        <w:ind w:left="708"/>
+        <w:jc w:val="both"/>
+      </w:pPr>
+      <w:r>
+        <w:t>-Parágrafo de transição para crítica</w:t>
+      </w:r>
+    </w:p>
+    <w:p>
+      <w:pPr>
+        <w:autoSpaceDE w:val="0"/>
+        <w:autoSpaceDN w:val="0"/>
+        <w:adjustRightInd w:val="0"/>
+        <w:spacing w:line="360" w:lineRule="auto"/>
+        <w:jc w:val="both"/>
+      </w:pPr>
+    </w:p>
+    <w:p>
+      <w:pPr>
+        <w:autoSpaceDE w:val="0"/>
+        <w:autoSpaceDN w:val="0"/>
+        <w:adjustRightInd w:val="0"/>
+        <w:spacing w:line="360" w:lineRule="auto"/>
+        <w:jc w:val="both"/>
+        <w:rPr>
+          <w:b/>
+        </w:rPr>
+      </w:pPr>
+      <w:r>
+        <w:rPr>
+          <w:b/>
+        </w:rPr>
+        <w:t>3-Crítica ou conclusão:</w:t>
+      </w:r>
+    </w:p>
+    <w:p>
+      <w:pPr>
+        <w:autoSpaceDE w:val="0"/>
+        <w:autoSpaceDN w:val="0"/>
+        <w:adjustRightInd w:val="0"/>
+        <w:spacing w:line="360" w:lineRule="auto"/>
+        <w:jc w:val="both"/>
+      </w:pPr>
+      <w:r>
+        <w:t>Objetivos do item crítica:</w:t>
+      </w:r>
+    </w:p>
+    <w:p>
+      <w:pPr>
+        <w:autoSpaceDE w:val="0"/>
+        <w:autoSpaceDN w:val="0"/>
+        <w:adjustRightInd w:val="0"/>
+        <w:spacing w:line="360" w:lineRule="auto"/>
+        <w:ind w:left="708"/>
+        <w:jc w:val="both"/>
+        <w:rPr>
+          <w:b/>
+        </w:rPr>
+      </w:pPr>
+      <w:r>
+        <w:rPr>
+          <w:b/>
+        </w:rPr>
+        <w:t>-Apreciar a obra, recomendando-a ou não ao leitor</w:t>
+      </w:r>
+    </w:p>
+    <w:p>
+      <w:pPr>
+        <w:autoSpaceDE w:val="0"/>
+        <w:autoSpaceDN w:val="0"/>
+        <w:adjustRightInd w:val="0"/>
+        <w:spacing w:line="360" w:lineRule="auto"/>
+        <w:ind w:left="708"/>
+        <w:jc w:val="both"/>
+        <w:rPr>
+          <w:b/>
+        </w:rPr>
+      </w:pPr>
+      <w:r>
+        <w:rPr>
+          <w:b/>
+        </w:rPr>
+        <w:t>-Fazer sugestões ao autor e/ou editor (editora) da obra</w:t>
+      </w:r>
+    </w:p>
+    <w:p>
+      <w:pPr>
+        <w:autoSpaceDE w:val="0"/>
+        <w:autoSpaceDN w:val="0"/>
+        <w:adjustRightInd w:val="0"/>
+        <w:spacing w:line="360" w:lineRule="auto"/>
+        <w:jc w:val="both"/>
+      </w:pPr>
+      <w:r>
+        <w:lastRenderedPageBreak/>
+        <w:t>Extensão: 20 a 30% da extensão total da resenha</w:t>
+      </w:r>
+    </w:p>
+    <w:p>
+      <w:pPr>
+        <w:autoSpaceDE w:val="0"/>
+        <w:autoSpaceDN w:val="0"/>
+        <w:adjustRightInd w:val="0"/>
+        <w:spacing w:line="360" w:lineRule="auto"/>
+        <w:jc w:val="both"/>
+        <w:rPr>
+          <w:bCs/>
+        </w:rPr>
+      </w:pPr>
+      <w:r>
+        <w:rPr>
+          <w:bCs/>
+        </w:rPr>
+        <w:t>Estrutura interna:</w:t>
+      </w:r>
+    </w:p>
+    <w:p>
+      <w:pPr>
+        <w:autoSpaceDE w:val="0"/>
+        <w:autoSpaceDN w:val="0"/>
+        <w:adjustRightInd w:val="0"/>
+        <w:spacing w:line="360" w:lineRule="auto"/>
+        <w:ind w:left="708"/>
+        <w:jc w:val="both"/>
+        <w:rPr>
+          <w:b/>
+        </w:rPr>
+      </w:pPr>
+      <w:r>
+        <w:rPr>
+          <w:b/>
+        </w:rPr>
+        <w:t>-Juízo sintético sobre a obra</w:t>
+      </w:r>
+    </w:p>
+    <w:p>
+      <w:pPr>
+        <w:autoSpaceDE w:val="0"/>
+        <w:autoSpaceDN w:val="0"/>
+        <w:adjustRightInd w:val="0"/>
+        <w:spacing w:line="360" w:lineRule="auto"/>
+        <w:ind w:left="708"/>
+        <w:jc w:val="both"/>
+        <w:rPr>
+          <w:b/>
+        </w:rPr>
+      </w:pPr>
+      <w:r>
+        <w:rPr>
+          <w:b/>
+        </w:rPr>
+        <w:t>-Explicação do juízo</w:t>
+      </w:r>
+    </w:p>
+    <w:p>
+      <w:pPr>
+        <w:autoSpaceDE w:val="0"/>
+        <w:autoSpaceDN w:val="0"/>
+        <w:adjustRightInd w:val="0"/>
+        <w:spacing w:line="360" w:lineRule="auto"/>
+        <w:ind w:left="708"/>
+        <w:jc w:val="both"/>
+        <w:rPr>
+          <w:b/>
+        </w:rPr>
+      </w:pPr>
+      <w:r>
+        <w:rPr>
+          <w:b/>
+        </w:rPr>
+        <w:t>-Sugestões ao autor</w:t>
+      </w:r>
+    </w:p>
+    <w:p>
+      <w:pPr>
+        <w:autoSpaceDE w:val="0"/>
+        <w:autoSpaceDN w:val="0"/>
+        <w:adjustRightInd w:val="0"/>
+        <w:spacing w:line="360" w:lineRule="auto"/>
+        <w:ind w:left="708"/>
+        <w:jc w:val="both"/>
+        <w:rPr>
+          <w:b/>
+        </w:rPr>
+      </w:pPr>
+      <w:r>
+        <w:rPr>
+          <w:b/>
+        </w:rPr>
+        <w:t>-Apreciação final (recomendação de leitura)</w:t>
+      </w:r>
+    </w:p>
+    <w:p>
+      <w:pPr>
+        <w:autoSpaceDE w:val="0"/>
+        <w:autoSpaceDN w:val="0"/>
+        <w:adjustRightInd w:val="0"/>
+        <w:spacing w:line="360" w:lineRule="auto"/>
+        <w:jc w:val="both"/>
+        <w:rPr>
+          <w:b/>
+          <w:bCs/>
+        </w:rPr>
+      </w:pPr>
+      <w:r>
+        <w:rPr>
+          <w:b/>
+          <w:bCs/>
+        </w:rPr>
+        <w:t>Itens para crítica:</w:t>
+      </w:r>
+    </w:p>
+    <w:p>
+      <w:pPr>
+        <w:autoSpaceDE w:val="0"/>
+        <w:autoSpaceDN w:val="0"/>
+        <w:adjustRightInd w:val="0"/>
+        <w:spacing w:line="360" w:lineRule="auto"/>
+        <w:jc w:val="both"/>
+        <w:rPr>
+          <w:i/>
+          <w:iCs/>
+        </w:rPr>
+      </w:pPr>
+      <w:r>
+        <w:rPr>
+          <w:i/>
+          <w:iCs/>
+        </w:rPr>
+        <w:t>Da edição</w:t>
+      </w:r>
+    </w:p>
+    <w:p>
+      <w:pPr>
+        <w:autoSpaceDE w:val="0"/>
+        <w:autoSpaceDN w:val="0"/>
+        <w:adjustRightInd w:val="0"/>
+        <w:spacing w:line="360" w:lineRule="auto"/>
+        <w:ind w:left="708"/>
+        <w:jc w:val="both"/>
+      </w:pPr>
+      <w:r>
+        <w:t>-Erros/acertos quanto a revisão textual</w:t>
+      </w:r>
+    </w:p>
+    <w:p>
+      <w:pPr>
+        <w:autoSpaceDE w:val="0"/>
+        <w:autoSpaceDN w:val="0"/>
+        <w:adjustRightInd w:val="0"/>
+        <w:spacing w:line="360" w:lineRule="auto"/>
+        <w:ind w:left="708"/>
+        <w:jc w:val="both"/>
+      </w:pPr>
+      <w:r>
+        <w:t>-in/existência (e atualidade) de índices, ilustrações, etc.</w:t>
+      </w:r>
+    </w:p>
+    <w:p>
+      <w:pPr>
+        <w:autoSpaceDE w:val="0"/>
+        <w:autoSpaceDN w:val="0"/>
+        <w:adjustRightInd w:val="0"/>
+        <w:spacing w:line="360" w:lineRule="auto"/>
+        <w:ind w:left="708"/>
+        <w:jc w:val="both"/>
+      </w:pPr>
+      <w:r>
+        <w:t>-Apresentação (capa, folha de rosto, impressão, etc.)</w:t>
+      </w:r>
+    </w:p>
+    <w:p>
+      <w:pPr>
+        <w:autoSpaceDE w:val="0"/>
+        <w:autoSpaceDN w:val="0"/>
+        <w:adjustRightInd w:val="0"/>
+        <w:spacing w:line="360" w:lineRule="auto"/>
+        <w:jc w:val="both"/>
+        <w:rPr>
+          <w:i/>
+          <w:iCs/>
+        </w:rPr>
+      </w:pPr>
+      <w:r>
+        <w:rPr>
+          <w:i/>
+          <w:iCs/>
+        </w:rPr>
+        <w:t>Do conteúdo</w:t>
+      </w:r>
+    </w:p>
+    <w:p>
+      <w:pPr>
+        <w:autoSpaceDE w:val="0"/>
+        <w:autoSpaceDN w:val="0"/>
+        <w:adjustRightInd w:val="0"/>
+        <w:spacing w:line="360" w:lineRule="auto"/>
+        <w:ind w:left="708"/>
+        <w:jc w:val="both"/>
+      </w:pPr>
+      <w:r>
+        <w:t>-Erro/acertos quanto às informações veiculadas (datas, nomes, estatísticas, etc.)</w:t>
+      </w:r>
+    </w:p>
+    <w:p>
+      <w:pPr>
+        <w:autoSpaceDE w:val="0"/>
+        <w:autoSpaceDN w:val="0"/>
+        <w:adjustRightInd w:val="0"/>
+        <w:spacing w:line="360" w:lineRule="auto"/>
+        <w:ind w:left="708"/>
+        <w:jc w:val="both"/>
+      </w:pPr>
+      <w:r>
+        <w:t>-Seriedade da documentação (Extensão, qualidade e atualidade das referências bibliográficas intermediárias e finais; uso crítico dos autores; cr</w:t>
+      </w:r>
+      <w:r>
+        <w:t>iteriosidade das citações, etc.);</w:t>
+      </w:r>
+    </w:p>
+    <w:p>
+      <w:pPr>
+        <w:autoSpaceDE w:val="0"/>
+        <w:autoSpaceDN w:val="0"/>
+        <w:adjustRightInd w:val="0"/>
+        <w:spacing w:line="360" w:lineRule="auto"/>
+        <w:ind w:left="708"/>
+        <w:jc w:val="both"/>
+      </w:pPr>
+      <w:r>
+        <w:t>- inconsistências (contradições)</w:t>
+      </w:r>
+    </w:p>
+    <w:p>
+      <w:pPr>
+        <w:autoSpaceDE w:val="0"/>
+        <w:autoSpaceDN w:val="0"/>
+        <w:adjustRightInd w:val="0"/>
+        <w:spacing w:line="360" w:lineRule="auto"/>
+        <w:jc w:val="both"/>
+        <w:rPr>
+          <w:i/>
+          <w:iCs/>
+        </w:rPr>
+      </w:pPr>
+      <w:r>
+        <w:rPr>
+          <w:i/>
+          <w:iCs/>
+        </w:rPr>
+        <w:t>Das id</w:t>
+      </w:r>
+      <w:r>
+        <w:rPr>
+          <w:i/>
+          <w:iCs/>
+        </w:rPr>
+        <w:t>e</w:t>
+      </w:r>
+      <w:r>
+        <w:rPr>
+          <w:i/>
+          <w:iCs/>
+        </w:rPr>
+        <w:t>ias</w:t>
+      </w:r>
+    </w:p>
+    <w:p>
+      <w:pPr>
+        <w:autoSpaceDE w:val="0"/>
+        <w:autoSpaceDN w:val="0"/>
+        <w:adjustRightInd w:val="0"/>
+        <w:spacing w:line="360" w:lineRule="auto"/>
+        <w:ind w:left="708"/>
+        <w:jc w:val="both"/>
+        <w:rPr>
+          <w:u w:val="single"/>
+        </w:rPr>
+      </w:pPr>
+      <w:r>
+        <w:t>-Diálogo com as ideias básicas do autor</w:t>
+      </w:r>
+    </w:p>
+    <w:p>
+      <w:pPr>
+        <w:autoSpaceDE w:val="0"/>
+        <w:autoSpaceDN w:val="0"/>
+        <w:adjustRightInd w:val="0"/>
+        <w:spacing w:line="360" w:lineRule="auto"/>
+        <w:ind w:left="708"/>
+        <w:jc w:val="both"/>
+      </w:pPr>
+      <w:r>
+        <w:t>-Desvelamento ideológicos de suas prop</w:t>
+      </w:r>
+      <w:r>
+        <w:t>ostas e análise das suas consequê</w:t>
+      </w:r>
+      <w:r>
+        <w:t>ncias</w:t>
+      </w:r>
+    </w:p>
+    <w:p>
+      <w:pPr>
+        <w:autoSpaceDE w:val="0"/>
+        <w:autoSpaceDN w:val="0"/>
+        <w:adjustRightInd w:val="0"/>
+        <w:spacing w:line="360" w:lineRule="auto"/>
+        <w:ind w:left="708"/>
+        <w:jc w:val="both"/>
+      </w:pPr>
+      <w:r>
+        <w:t>-Avaliação dos argumentos apresentados</w:t>
+      </w:r>
+    </w:p>
+    <w:p>
+      <w:pPr>
+        <w:spacing w:line="360" w:lineRule="auto"/>
+        <w:jc w:val="both"/>
+      </w:pPr>
+    </w:p>
+    <w:p>
+      <w:pPr>
+        <w:spacing w:line="360" w:lineRule="auto"/>
+        <w:jc w:val="both"/>
+      </w:pPr>
+      <w:r>
+        <w:t>REFERÊNCIA:</w:t>
+      </w:r>
+    </w:p>
+    <w:p>
+      <w:pPr>
+        <w:spacing w:line="360" w:lineRule="auto"/>
+        <w:jc w:val="both"/>
+      </w:pPr>
+      <w:r>
+        <w:t xml:space="preserve">AZEVEDO, Israel Belo de. </w:t>
+      </w:r>
+      <w:r>
+        <w:rPr>
+          <w:i/>
+        </w:rPr>
+        <w:t>O prazer da produção científica.</w:t>
+      </w:r>
+      <w:r>
+        <w:rPr>
+          <w:b/>
+        </w:rPr>
+        <w:t xml:space="preserve"> </w:t>
+      </w:r>
+      <w:r>
+        <w:t>Piracicaba: UNIMEP, 1999.</w:t>
+      </w:r>
+    </w:p>
+    <w:p>
+      <w:pPr>
+        <w:spacing w:line="360" w:lineRule="auto"/>
+        <w:jc w:val="both"/>
+      </w:pPr>
+    </w:p>
+    <w:p>
+      <w:pPr>
+        <w:spacing w:line="360" w:lineRule="auto"/>
+        <w:jc w:val="both"/>
+        <w:rPr>
+          <w:b/>
+        </w:rPr>
+      </w:pPr>
+      <w:r>
+        <w:rPr>
+          <w:b/>
+        </w:rPr>
+        <w:t>Apresentação da resenha e do resumo:</w:t>
+      </w:r>
+    </w:p>
+    <w:p>
+      <w:pPr>
+        <w:spacing w:line="360" w:lineRule="auto"/>
+        <w:jc w:val="both"/>
+      </w:pPr>
+      <w:r>
+        <w:lastRenderedPageBreak/>
+        <w:t>- Título</w:t>
+      </w:r>
+      <w:r>
+        <w:t xml:space="preserve"> (criativo, diferente do título da obra, breve e substantivo. </w:t>
+      </w:r>
+      <w:r>
+        <w:rPr>
+          <w:b/>
+        </w:rPr>
+        <w:t>No resumo, pode ser título do eixo do curso Gestão Universitária)</w:t>
+      </w:r>
+      <w:r>
+        <w:t xml:space="preserve"> ao alto e no centro;</w:t>
+      </w:r>
+    </w:p>
+    <w:p>
+      <w:pPr>
+        <w:spacing w:line="360" w:lineRule="auto"/>
+        <w:jc w:val="both"/>
+      </w:pPr>
+      <w:r>
+        <w:t>- Redação direta sem entretítulos;</w:t>
+      </w:r>
+    </w:p>
+    <w:p>
+      <w:pPr>
+        <w:spacing w:line="360" w:lineRule="auto"/>
+        <w:jc w:val="both"/>
+      </w:pPr>
+      <w:r>
+        <w:t>- Citações formais indispensáveis (com sobrenome do autor e página(s) indicada(s) entre parênteses);</w:t>
+      </w:r>
+    </w:p>
+    <w:p>
+      <w:pPr>
+        <w:spacing w:line="360" w:lineRule="auto"/>
+        <w:jc w:val="both"/>
+      </w:pPr>
+      <w:r>
+        <w:t>- Referências das obras/autores conforme normas da ABNT</w:t>
+      </w:r>
+    </w:p>
+    <w:p>
+      <w:pPr>
+        <w:spacing w:line="360" w:lineRule="auto"/>
+        <w:jc w:val="both"/>
+      </w:pPr>
+      <w:r>
+        <w:t>- Folha de rosto com:</w:t>
+      </w:r>
+    </w:p>
+    <w:p>
+      <w:pPr>
+        <w:spacing w:line="360" w:lineRule="auto"/>
+        <w:jc w:val="both"/>
+      </w:pPr>
+      <w:r>
+        <w:tab/>
+        <w:t>- Título da resenha ao alto;</w:t>
+      </w:r>
+    </w:p>
+    <w:p>
+      <w:pPr>
+        <w:spacing w:line="360" w:lineRule="auto"/>
+        <w:jc w:val="both"/>
+      </w:pPr>
+      <w:r>
+        <w:tab/>
+        <w:t>- Autor da resenha ou do resumo no centro;</w:t>
+      </w:r>
+    </w:p>
+    <w:p>
+      <w:pPr>
+        <w:spacing w:line="360" w:lineRule="auto"/>
+        <w:jc w:val="both"/>
+      </w:pPr>
+      <w:r>
+        <w:tab/>
+        <w:t>- Finalidade do trabalho no centro, abaixo;</w:t>
+      </w:r>
+    </w:p>
+    <w:p>
+      <w:r>
+        <w:tab/>
+        <w:t>- Instituição, local e data bem abaixo, a 3 cm da borda inferior da folha de rosto.</w:t>
+      </w:r>
+    </w:p>
+    <w:p/>
     <w:sectPr>
       <w:pgSz w:w="11906" w:h="16838" w:code="9"/>
       <w:pgMar w:top="1701" w:right="1134" w:bottom="1134" w:left="1701" w:header="709" w:footer="709" w:gutter="0"/>

--- a/Resenha-TransformandoIdeiasEmNegocios.docx
+++ b/Resenha-TransformandoIdeiasEmNegocios.docx
@@ -7,16 +7,14 @@
         <w:jc w:val="center"/>
       </w:pPr>
       <w:r>
-        <w:t>Transformando Ideias em Negócios</w:t>
-      </w:r>
-    </w:p>
-    <w:p>
-      <w:pPr>
-        <w:spacing w:line="360" w:lineRule="auto"/>
-        <w:jc w:val="both"/>
-      </w:pPr>
-      <w:bookmarkStart w:id="0" w:name="_GoBack"/>
-      <w:bookmarkEnd w:id="0"/>
+        <w:t>Conhecimento e Metas de Empreendedorismo</w:t>
+      </w:r>
+    </w:p>
+    <w:p>
+      <w:pPr>
+        <w:spacing w:line="360" w:lineRule="auto"/>
+        <w:jc w:val="both"/>
+      </w:pPr>
     </w:p>
     <w:p>
       <w:pPr>
@@ -121,9 +119,18 @@
       <w:pPr>
         <w:spacing w:line="360" w:lineRule="auto"/>
         <w:jc w:val="center"/>
-      </w:pPr>
-      <w:r>
-        <w:t>Finalidade do trabalho no centro, abaixo;</w:t>
+        <w:rPr>
+          <w:u w:val="single"/>
+        </w:rPr>
+      </w:pPr>
+      <w:r>
+        <w:t xml:space="preserve">Apresentar as ideias </w:t>
+      </w:r>
+      <w:r>
+        <w:t>de</w:t>
+      </w:r>
+      <w:r>
+        <w:t xml:space="preserve"> José Dornelas sobre empreendedorismo</w:t>
       </w:r>
     </w:p>
     <w:p/>
@@ -137,7 +144,16 @@
         <w:jc w:val="center"/>
       </w:pPr>
       <w:r>
-        <w:t>UNISC – Universidade de Santa Cruz do Sul – Montenegro, 5 de abril de 2015.</w:t>
+        <w:t>UNISC – Universidade de S</w:t>
+      </w:r>
+      <w:r>
+        <w:t>anta Cruz do Sul – Montenegro, 12</w:t>
+      </w:r>
+      <w:r>
+        <w:t>-</w:t>
+      </w:r>
+      <w:r>
+        <w:t xml:space="preserve"> de abril de 2015.</w:t>
       </w:r>
       <w:r>
         <w:br w:type="page"/>
@@ -168,48 +184,176 @@
         <w:autoSpaceDN w:val="0"/>
         <w:adjustRightInd w:val="0"/>
         <w:spacing w:line="360" w:lineRule="auto"/>
-        <w:jc w:val="both"/>
-      </w:pPr>
-      <w:r>
-        <w:t>Objetivos da introdução da resenha:</w:t>
-      </w:r>
-    </w:p>
-    <w:p>
-      <w:pPr>
-        <w:autoSpaceDE w:val="0"/>
-        <w:autoSpaceDN w:val="0"/>
-        <w:adjustRightInd w:val="0"/>
-        <w:spacing w:line="360" w:lineRule="auto"/>
-        <w:ind w:left="708"/>
-        <w:jc w:val="both"/>
-      </w:pPr>
-      <w:r>
-        <w:t>-Contextualizar o autor e sua obra no universo cultural, mostrando a genealogia da obra.</w:t>
-      </w:r>
-    </w:p>
-    <w:p>
-      <w:pPr>
-        <w:autoSpaceDE w:val="0"/>
-        <w:autoSpaceDN w:val="0"/>
-        <w:adjustRightInd w:val="0"/>
-        <w:spacing w:line="360" w:lineRule="auto"/>
-        <w:ind w:left="708"/>
-        <w:jc w:val="both"/>
-      </w:pPr>
-      <w:r>
-        <w:t>-Interessar o leitor pela resenha e pela obra em questão</w:t>
-      </w:r>
-    </w:p>
-    <w:p>
-      <w:pPr>
-        <w:autoSpaceDE w:val="0"/>
-        <w:autoSpaceDN w:val="0"/>
-        <w:adjustRightInd w:val="0"/>
-        <w:spacing w:line="360" w:lineRule="auto"/>
-        <w:jc w:val="both"/>
-      </w:pPr>
-      <w:r>
-        <w:t>Extensão: 10 a 20% da extensão total da resenha</w:t>
+        <w:ind w:firstLine="708"/>
+        <w:jc w:val="both"/>
+      </w:pPr>
+      <w:r>
+        <w:t>“O empreendedor é aquele que faz as coisas acontecerem, se antecipa aos fatos e tem uma visão futura da organização”. José Dornelas, 2001.</w:t>
+      </w:r>
+    </w:p>
+    <w:p>
+      <w:pPr>
+        <w:autoSpaceDE w:val="0"/>
+        <w:autoSpaceDN w:val="0"/>
+        <w:adjustRightInd w:val="0"/>
+        <w:spacing w:line="360" w:lineRule="auto"/>
+        <w:ind w:firstLine="708"/>
+        <w:jc w:val="both"/>
+      </w:pPr>
+      <w:r>
+        <w:t>José Dornelas é um dos maiores especialistas brasileiros em empreendedorismo e plano de negócios e um dos mais requisitados conferencistas sobre o assunto o tema no país.</w:t>
+      </w:r>
+      <w:r>
+        <w:t xml:space="preserve"> Leciona em cursos de MBA na FIA</w:t>
+      </w:r>
+      <w:r>
+        <w:t xml:space="preserve"> – Fundação Instituto</w:t>
+      </w:r>
+      <w:r>
+        <w:t xml:space="preserve"> de Administração</w:t>
+      </w:r>
+      <w:r>
+        <w:t>, na USP – Universidade de São Paulo</w:t>
+      </w:r>
+      <w:r>
+        <w:t>, e como professor convidado em diversos programas no país e no exterior.</w:t>
+      </w:r>
+      <w:r>
+        <w:t xml:space="preserve"> Realizou seu pós-doutorado nos Estados Unidos e foi o primeiro e único professor brasileiro como Visiting Scholar no Centro de Empreendedorismo do Babson College – Considerada a melhor escola de negócios com foco em ensino de empreendedorismo no mundo.</w:t>
+      </w:r>
+      <w:r>
+        <w:t xml:space="preserve"> É engenheiro pela USP São Carlos, com mestrado e doutorado também pela USP, especialização em marketing pela ESPM e cursos de extensão em Harvard e no MIT.</w:t>
+      </w:r>
+    </w:p>
+    <w:p>
+      <w:pPr>
+        <w:autoSpaceDE w:val="0"/>
+        <w:autoSpaceDN w:val="0"/>
+        <w:adjustRightInd w:val="0"/>
+        <w:spacing w:line="360" w:lineRule="auto"/>
+        <w:ind w:firstLine="708"/>
+        <w:jc w:val="both"/>
+      </w:pPr>
+      <w:r>
+        <w:t>A obra “Empreendedorismo – Transformando Ideias em Negócios”, do autor acima citado é não só um relato do empreendedorismo no Brasil, mas também um manual para aqueles que desejam alcançar êxito no empreendedorismo uma vez que traz relatos de casos reais além de dicas bem como o passo a passo na criação do plano de negócios.</w:t>
+      </w:r>
+    </w:p>
+    <w:p>
+      <w:pPr>
+        <w:autoSpaceDE w:val="0"/>
+        <w:autoSpaceDN w:val="0"/>
+        <w:adjustRightInd w:val="0"/>
+        <w:spacing w:line="360" w:lineRule="auto"/>
+        <w:jc w:val="both"/>
+      </w:pPr>
+      <w:r>
+        <w:tab/>
+        <w:t>Vamos verificar as ideias do autor de forma sucinta e objetiva porém sem deixar de lado aspectos importantes que a obra nos oportuniza conhecer.</w:t>
+      </w:r>
+    </w:p>
+    <w:p>
+      <w:pPr>
+        <w:autoSpaceDE w:val="0"/>
+        <w:autoSpaceDN w:val="0"/>
+        <w:adjustRightInd w:val="0"/>
+        <w:spacing w:line="360" w:lineRule="auto"/>
+        <w:jc w:val="both"/>
+        <w:rPr>
+          <w:b/>
+        </w:rPr>
+      </w:pPr>
+      <w:r>
+        <w:rPr>
+          <w:b/>
+        </w:rPr>
+        <w:t>2-Desenvolvimento</w:t>
+      </w:r>
+    </w:p>
+    <w:p>
+      <w:pPr>
+        <w:autoSpaceDE w:val="0"/>
+        <w:autoSpaceDN w:val="0"/>
+        <w:adjustRightInd w:val="0"/>
+        <w:spacing w:line="360" w:lineRule="auto"/>
+        <w:jc w:val="both"/>
+      </w:pPr>
+      <w:r>
+        <w:tab/>
+        <w:t>O conceito de empreendedorismo tem sido muito difundido no Brasil, nos últimos anos, mas intensificando-se no final da década de 1990, mas tendo o período de 2000 a 2010 como marco na consolidação do tema e de sua relevância para o país.</w:t>
+      </w:r>
+      <w:r>
+        <w:t xml:space="preserve"> Existem vários fatores que talvez expliquem esse interesse pelo assunto, já que, principalmente nos Estados Unidos</w:t>
+      </w:r>
+      <w:r>
+        <w:t>, país onde o capitalismo tem sua principal caracterização, o termo entrepreneurship é conhecido e referenciado há muitos anos, não sendo, portanto, algo novo ou desconhecido. No caso brasileiro, a preocupação com a criação de pequenas empresas duradouras e a necessidade da diminuição das altas taxas de mortalidade desses empreendimentos são, sem dúvida, motivos para a popular</w:t>
+      </w:r>
+      <w:r>
+        <w:t>idade do termo empreendedorismo, que tem recebido especial atenção por parte do governo e de entidades de classe.</w:t>
+      </w:r>
+      <w:r>
+        <w:t xml:space="preserve"> Isso porque, nos últimos anos, após várias tentativas de estabilização da economia e da imposição advinda do fenômeno da globalização, muitas grandes empresas brasileiras tiveram de procurar alternativas para aumentar a competitividade, reduzir os custos e manter-se no mercado.</w:t>
+      </w:r>
+      <w:bookmarkStart w:id="0" w:name="_GoBack"/>
+      <w:bookmarkEnd w:id="0"/>
+    </w:p>
+    <w:p>
+      <w:pPr>
+        <w:autoSpaceDE w:val="0"/>
+        <w:autoSpaceDN w:val="0"/>
+        <w:adjustRightInd w:val="0"/>
+        <w:spacing w:line="360" w:lineRule="auto"/>
+        <w:jc w:val="both"/>
+      </w:pPr>
+    </w:p>
+    <w:p>
+      <w:pPr>
+        <w:autoSpaceDE w:val="0"/>
+        <w:autoSpaceDN w:val="0"/>
+        <w:adjustRightInd w:val="0"/>
+        <w:spacing w:line="360" w:lineRule="auto"/>
+        <w:jc w:val="both"/>
+      </w:pPr>
+      <w:r>
+        <w:lastRenderedPageBreak/>
+        <w:t>Objetivos do item desenvolvimento:</w:t>
+      </w:r>
+    </w:p>
+    <w:p>
+      <w:pPr>
+        <w:autoSpaceDE w:val="0"/>
+        <w:autoSpaceDN w:val="0"/>
+        <w:adjustRightInd w:val="0"/>
+        <w:spacing w:line="360" w:lineRule="auto"/>
+        <w:ind w:left="708"/>
+        <w:jc w:val="both"/>
+      </w:pPr>
+      <w:r>
+        <w:t>-Resumir (reescrever sinteticamente) o conteúdo da obra</w:t>
+      </w:r>
+    </w:p>
+    <w:p>
+      <w:pPr>
+        <w:autoSpaceDE w:val="0"/>
+        <w:autoSpaceDN w:val="0"/>
+        <w:adjustRightInd w:val="0"/>
+        <w:spacing w:line="360" w:lineRule="auto"/>
+        <w:ind w:left="708"/>
+        <w:jc w:val="both"/>
+      </w:pPr>
+      <w:r>
+        <w:t>-Destacar as linhas centrais do pensamento do autor</w:t>
+      </w:r>
+    </w:p>
+    <w:p>
+      <w:pPr>
+        <w:autoSpaceDE w:val="0"/>
+        <w:autoSpaceDN w:val="0"/>
+        <w:adjustRightInd w:val="0"/>
+        <w:spacing w:line="360" w:lineRule="auto"/>
+        <w:jc w:val="both"/>
+      </w:pPr>
+      <w:r>
+        <w:t>Extensão: 60 a 70 % da extensão total da resenha</w:t>
       </w:r>
     </w:p>
     <w:p>
@@ -240,140 +384,6 @@
         <w:jc w:val="both"/>
       </w:pPr>
       <w:r>
-        <w:t>-Parágrafo de interesse</w:t>
-      </w:r>
-    </w:p>
-    <w:p>
-      <w:pPr>
-        <w:autoSpaceDE w:val="0"/>
-        <w:autoSpaceDN w:val="0"/>
-        <w:adjustRightInd w:val="0"/>
-        <w:spacing w:line="360" w:lineRule="auto"/>
-        <w:ind w:left="708"/>
-        <w:jc w:val="both"/>
-      </w:pPr>
-      <w:r>
-        <w:t>-Contextualização do autor e da obra</w:t>
-      </w:r>
-    </w:p>
-    <w:p>
-      <w:pPr>
-        <w:autoSpaceDE w:val="0"/>
-        <w:autoSpaceDN w:val="0"/>
-        <w:adjustRightInd w:val="0"/>
-        <w:spacing w:line="360" w:lineRule="auto"/>
-        <w:ind w:left="708"/>
-        <w:jc w:val="both"/>
-      </w:pPr>
-      <w:r>
-        <w:t>-Parágrafo de transição para resumo</w:t>
-      </w:r>
-    </w:p>
-    <w:p>
-      <w:pPr>
-        <w:autoSpaceDE w:val="0"/>
-        <w:autoSpaceDN w:val="0"/>
-        <w:adjustRightInd w:val="0"/>
-        <w:spacing w:line="360" w:lineRule="auto"/>
-        <w:jc w:val="both"/>
-      </w:pPr>
-    </w:p>
-    <w:p>
-      <w:pPr>
-        <w:autoSpaceDE w:val="0"/>
-        <w:autoSpaceDN w:val="0"/>
-        <w:adjustRightInd w:val="0"/>
-        <w:spacing w:line="360" w:lineRule="auto"/>
-        <w:jc w:val="both"/>
-        <w:rPr>
-          <w:b/>
-        </w:rPr>
-      </w:pPr>
-      <w:r>
-        <w:rPr>
-          <w:b/>
-        </w:rPr>
-        <w:t>2-Desenvolvimento</w:t>
-      </w:r>
-    </w:p>
-    <w:p>
-      <w:pPr>
-        <w:autoSpaceDE w:val="0"/>
-        <w:autoSpaceDN w:val="0"/>
-        <w:adjustRightInd w:val="0"/>
-        <w:spacing w:line="360" w:lineRule="auto"/>
-        <w:jc w:val="both"/>
-      </w:pPr>
-      <w:r>
-        <w:t>Objetivos do item desenvolvimento:</w:t>
-      </w:r>
-    </w:p>
-    <w:p>
-      <w:pPr>
-        <w:autoSpaceDE w:val="0"/>
-        <w:autoSpaceDN w:val="0"/>
-        <w:adjustRightInd w:val="0"/>
-        <w:spacing w:line="360" w:lineRule="auto"/>
-        <w:ind w:left="708"/>
-        <w:jc w:val="both"/>
-      </w:pPr>
-      <w:r>
-        <w:t>-Resumir (reescrever sinteticamente) o conteúdo da obra</w:t>
-      </w:r>
-    </w:p>
-    <w:p>
-      <w:pPr>
-        <w:autoSpaceDE w:val="0"/>
-        <w:autoSpaceDN w:val="0"/>
-        <w:adjustRightInd w:val="0"/>
-        <w:spacing w:line="360" w:lineRule="auto"/>
-        <w:ind w:left="708"/>
-        <w:jc w:val="both"/>
-      </w:pPr>
-      <w:r>
-        <w:t>-Destacar as linhas centrais do pensamento do autor</w:t>
-      </w:r>
-    </w:p>
-    <w:p>
-      <w:pPr>
-        <w:autoSpaceDE w:val="0"/>
-        <w:autoSpaceDN w:val="0"/>
-        <w:adjustRightInd w:val="0"/>
-        <w:spacing w:line="360" w:lineRule="auto"/>
-        <w:jc w:val="both"/>
-      </w:pPr>
-      <w:r>
-        <w:t>Extensão: 60 a 70 % da extensão total da resenha</w:t>
-      </w:r>
-    </w:p>
-    <w:p>
-      <w:pPr>
-        <w:autoSpaceDE w:val="0"/>
-        <w:autoSpaceDN w:val="0"/>
-        <w:adjustRightInd w:val="0"/>
-        <w:spacing w:line="360" w:lineRule="auto"/>
-        <w:jc w:val="both"/>
-        <w:rPr>
-          <w:bCs/>
-        </w:rPr>
-      </w:pPr>
-      <w:r>
-        <w:rPr>
-          <w:bCs/>
-        </w:rPr>
-        <w:t>Estrutura interna:</w:t>
-      </w:r>
-    </w:p>
-    <w:p>
-      <w:pPr>
-        <w:autoSpaceDE w:val="0"/>
-        <w:autoSpaceDN w:val="0"/>
-        <w:adjustRightInd w:val="0"/>
-        <w:spacing w:line="360" w:lineRule="auto"/>
-        <w:ind w:left="708"/>
-        <w:jc w:val="both"/>
-      </w:pPr>
-      <w:r>
         <w:t>-Introdução: resumo do resumo, para mostrar as partes constitutivas básicas da obra.</w:t>
       </w:r>
     </w:p>
@@ -502,7 +512,6 @@
         <w:jc w:val="both"/>
       </w:pPr>
       <w:r>
-        <w:lastRenderedPageBreak/>
         <w:t>Extensão: 20 a 30% da extensão total da resenha</w:t>
       </w:r>
     </w:p>
@@ -696,6 +705,7 @@
           <w:i/>
           <w:iCs/>
         </w:rPr>
+        <w:lastRenderedPageBreak/>
         <w:t>Do conteúdo</w:t>
       </w:r>
     </w:p>
@@ -889,7 +899,6 @@
         <w:jc w:val="both"/>
       </w:pPr>
       <w:r>
-        <w:lastRenderedPageBreak/>
         <w:t>- Título</w:t>
       </w:r>
       <w:r>
@@ -1409,6 +1418,16 @@
     <w:semiHidden/>
     <w:unhideWhenUsed/>
   </w:style>
+  <w:style w:type="character" w:styleId="TextodoEspaoReservado">
+    <w:name w:val="Placeholder Text"/>
+    <w:basedOn w:val="Fontepargpadro"/>
+    <w:uiPriority w:val="99"/>
+    <w:semiHidden/>
+    <w:rsid w:val="00E026E8"/>
+    <w:rPr>
+      <w:color w:val="808080"/>
+    </w:rPr>
+  </w:style>
 </w:styles>
 </file>
 

--- a/Resenha-TransformandoIdeiasEmNegocios.docx
+++ b/Resenha-TransformandoIdeiasEmNegocios.docx
@@ -293,6 +293,79 @@
       <w:r>
         <w:t xml:space="preserve"> Isso porque, nos últimos anos, após várias tentativas de estabilização da economia e da imposição advinda do fenômeno da globalização, muitas grandes empresas brasileiras tiveram de procurar alternativas para aumentar a competitividade, reduzir os custos e manter-se no mercado.</w:t>
       </w:r>
+    </w:p>
+    <w:p>
+      <w:pPr>
+        <w:autoSpaceDE w:val="0"/>
+        <w:autoSpaceDN w:val="0"/>
+        <w:adjustRightInd w:val="0"/>
+        <w:spacing w:line="360" w:lineRule="auto"/>
+        <w:jc w:val="both"/>
+      </w:pPr>
+      <w:r>
+        <w:tab/>
+        <w:t xml:space="preserve">O empreendedorismo passa a ser visto na era moderna como uma revolução. Após a revolução industrial, muitos empreendedores se lançaram nesta revolução, transformando o mundo através de </w:t>
+      </w:r>
+      <w:r>
+        <w:lastRenderedPageBreak/>
+        <w:t xml:space="preserve">suas invenções, modificando a economia e o modo como as pessoas vivem. </w:t>
+      </w:r>
+      <w:r>
+        <w:t>Ser empreendedor sempre foi importante desde os primórdios da civilização, e a inovação não é algo novo. Então porque nos dias atuais o empreendedorismo destaca-se das demais teorias administrativas? Bem, o final do século XX e início do presente século trouxeram mudanças tecnológicas jamais imaginadas e isto não só modificou a economia e o comportamento do ser humano mas todo o contexto administrativo levando os empresários a se adaptarem, inovando, criando novos negócios e a mecanização das indústrias trouxeram o desemprego o que levou muitos empregados a mudarem de posição, tornando-se empreendedores passando a ser administradores de suas próprias empresas. Muitos destes, de forma empírica, levaram a condição econômica e social de suas famílias a um novo patamar.</w:t>
+      </w:r>
+    </w:p>
+    <w:p>
+      <w:pPr>
+        <w:autoSpaceDE w:val="0"/>
+        <w:autoSpaceDN w:val="0"/>
+        <w:adjustRightInd w:val="0"/>
+        <w:spacing w:line="360" w:lineRule="auto"/>
+        <w:jc w:val="both"/>
+      </w:pPr>
+      <w:r>
+        <w:tab/>
+        <w:t xml:space="preserve">A situação do empreendedorismo não pode ser considerado um modismo mas com a globalização e a constante </w:t>
+      </w:r>
+      <w:r>
+        <w:t>evolução tecnológica em todos os setores, leva a sociedade a se reinventar a cada dia, trazendo como fator predominante o empreendedor que deixa um legado para o mundo.</w:t>
+      </w:r>
+    </w:p>
+    <w:p>
+      <w:pPr>
+        <w:autoSpaceDE w:val="0"/>
+        <w:autoSpaceDN w:val="0"/>
+        <w:adjustRightInd w:val="0"/>
+        <w:spacing w:line="360" w:lineRule="auto"/>
+        <w:jc w:val="both"/>
+      </w:pPr>
+      <w:r>
+        <w:tab/>
+        <w:t xml:space="preserve">Cada vez mais os países investem mais na capacitação dos seus jovens na arte de empreender pois a economia global </w:t>
+      </w:r>
+      <w:r>
+        <w:t xml:space="preserve">gera este fenômeno ao passo que aqueles que ignorarem isto estarão fadados ao fracasso. Neste contexto, o Brasil tem também investido através de diversas ações, criando programas na área do empreendedorismo seguindo os passos dos grandes países </w:t>
+      </w:r>
+      <w:r>
+        <w:t>e</w:t>
+      </w:r>
+      <w:r>
+        <w:t xml:space="preserve"> principalmente após 1990 com a intensificação do fenômeno tem aplicado ações na economia</w:t>
+      </w:r>
+      <w:r>
+        <w:t xml:space="preserve"> e</w:t>
+      </w:r>
+      <w:r>
+        <w:t xml:space="preserve"> educação</w:t>
+      </w:r>
+      <w:r>
+        <w:t>,</w:t>
+      </w:r>
+      <w:r>
+        <w:t xml:space="preserve"> </w:t>
+      </w:r>
+      <w:r>
+        <w:t>mas também a iniciativa privada tem se destacado nesta busca pelo desenvolvimento empreendedor do país.</w:t>
+      </w:r>
       <w:bookmarkStart w:id="0" w:name="_GoBack"/>
       <w:bookmarkEnd w:id="0"/>
     </w:p>
@@ -304,17 +377,191 @@
         <w:spacing w:line="360" w:lineRule="auto"/>
         <w:jc w:val="both"/>
       </w:pPr>
-    </w:p>
-    <w:p>
-      <w:pPr>
-        <w:autoSpaceDE w:val="0"/>
-        <w:autoSpaceDN w:val="0"/>
-        <w:adjustRightInd w:val="0"/>
-        <w:spacing w:line="360" w:lineRule="auto"/>
-        <w:jc w:val="both"/>
-      </w:pPr>
+      <w:r>
+        <w:tab/>
+        <w:t>As ações não ficam somente no âmbito da esfera governamental dos países mas se estende através de organizações e entidades multinacionais como ocorre na Europa, Estados Unidos e Ásia. Exemplo disto é o interesse do Fórum Econômico Mundial, que patrocina a conferência anual de Davos, no qual o tema empreendedorismo tem sido discutido de forma recorrente.</w:t>
+      </w:r>
+    </w:p>
+    <w:p>
+      <w:pPr>
+        <w:autoSpaceDE w:val="0"/>
+        <w:autoSpaceDN w:val="0"/>
+        <w:adjustRightInd w:val="0"/>
+        <w:spacing w:line="360" w:lineRule="auto"/>
+        <w:jc w:val="both"/>
+      </w:pPr>
+      <w:r>
+        <w:tab/>
+        <w:t xml:space="preserve">Os Estados unidos mostram-se protagonistas uma vez que mesmo em meio a grande crise na economia global, apesar dos grandes cortes e diversas áreas, o setor de incentivo ao empreendedorismo recebe investimentos pois </w:t>
+      </w:r>
+      <w:r>
+        <w:t>há</w:t>
+      </w:r>
+      <w:r>
+        <w:t xml:space="preserve"> </w:t>
+      </w:r>
+      <w:r>
+        <w:t xml:space="preserve">a </w:t>
+      </w:r>
+      <w:r>
+        <w:t xml:space="preserve">crença de que o </w:t>
+      </w:r>
+      <w:r>
+        <w:t>movimento</w:t>
+      </w:r>
+      <w:r>
+        <w:t xml:space="preserve"> empreendedor é </w:t>
+      </w:r>
+      <w:r>
+        <w:t xml:space="preserve">e sempre será </w:t>
+      </w:r>
+      <w:r>
+        <w:t xml:space="preserve">o grande propulsor </w:t>
+      </w:r>
+      <w:r>
+        <w:t>do desenvolvimento econômico</w:t>
+      </w:r>
+      <w:r>
+        <w:t>.</w:t>
+      </w:r>
+      <w:r>
+        <w:t xml:space="preserve"> Como modelo de nação engajada no empreendedorismo os Estados Unidos acabaram influenciando diversas nações entre elas o Reino Unido que também desenvolve políticas e ações buscando capacitar e incentivar o espírito empreendedor.</w:t>
+      </w:r>
+    </w:p>
+    <w:p>
+      <w:pPr>
+        <w:autoSpaceDE w:val="0"/>
+        <w:autoSpaceDN w:val="0"/>
+        <w:adjustRightInd w:val="0"/>
+        <w:spacing w:line="360" w:lineRule="auto"/>
+        <w:jc w:val="both"/>
+      </w:pPr>
+      <w:r>
+        <w:tab/>
+        <w:t>Após o início da crise ocasionada pelo estouro da bolha do mercado imobiliário em 2007-2008 e agravada pela crise de crédito e insolvência de bancos, os Estados Unidos</w:t>
+      </w:r>
+      <w:r>
+        <w:t xml:space="preserve"> tentam retomar o dinamismo para vencer e cada vez mais economistas e especialistas são unânimes em dizer que a </w:t>
+      </w:r>
       <w:r>
         <w:lastRenderedPageBreak/>
+        <w:t>resposta para a saída da crise continua sendo a mesma: estimular e desenvolver o empreendedorismo em todos os níveis.</w:t>
+      </w:r>
+    </w:p>
+    <w:p>
+      <w:pPr>
+        <w:autoSpaceDE w:val="0"/>
+        <w:autoSpaceDN w:val="0"/>
+        <w:adjustRightInd w:val="0"/>
+        <w:spacing w:line="360" w:lineRule="auto"/>
+        <w:jc w:val="both"/>
+      </w:pPr>
+      <w:r>
+        <w:t>O projeto GEM – Global Entrepreneurship Monitor</w:t>
+      </w:r>
+      <w:r>
+        <w:t xml:space="preserve"> – uma iniciativa conjunta do </w:t>
+      </w:r>
+      <w:proofErr w:type="spellStart"/>
+      <w:r>
+        <w:t>Babson</w:t>
+      </w:r>
+      <w:proofErr w:type="spellEnd"/>
+      <w:r>
+        <w:t xml:space="preserve"> </w:t>
+      </w:r>
+      <w:proofErr w:type="spellStart"/>
+      <w:r>
+        <w:t>College</w:t>
+      </w:r>
+      <w:proofErr w:type="spellEnd"/>
+      <w:r>
+        <w:t>, nos Estados Unidos, e da London</w:t>
+      </w:r>
+      <w:r>
+        <w:t xml:space="preserve"> Business </w:t>
+      </w:r>
+      <w:proofErr w:type="spellStart"/>
+      <w:r>
+        <w:t>School</w:t>
+      </w:r>
+      <w:proofErr w:type="spellEnd"/>
+      <w:r>
+        <w:t>, na Inglaterra, com o objetivo de medir a atividade empreendedora dos países e observar seu relacionamento com o crescimento econômico pode ser considerado o projeto mais ambicioso e de maior impacto no que se refere ao acompanhamento do empreendedorismo nos países.</w:t>
+      </w:r>
+    </w:p>
+    <w:p>
+      <w:pPr>
+        <w:autoSpaceDE w:val="0"/>
+        <w:autoSpaceDN w:val="0"/>
+        <w:adjustRightInd w:val="0"/>
+        <w:spacing w:line="360" w:lineRule="auto"/>
+        <w:jc w:val="both"/>
+      </w:pPr>
+    </w:p>
+    <w:p>
+      <w:pPr>
+        <w:autoSpaceDE w:val="0"/>
+        <w:autoSpaceDN w:val="0"/>
+        <w:adjustRightInd w:val="0"/>
+        <w:spacing w:line="360" w:lineRule="auto"/>
+        <w:jc w:val="both"/>
+      </w:pPr>
+    </w:p>
+    <w:p>
+      <w:pPr>
+        <w:autoSpaceDE w:val="0"/>
+        <w:autoSpaceDN w:val="0"/>
+        <w:adjustRightInd w:val="0"/>
+        <w:spacing w:line="360" w:lineRule="auto"/>
+        <w:jc w:val="both"/>
+      </w:pPr>
+    </w:p>
+    <w:p>
+      <w:pPr>
+        <w:autoSpaceDE w:val="0"/>
+        <w:autoSpaceDN w:val="0"/>
+        <w:adjustRightInd w:val="0"/>
+        <w:spacing w:line="360" w:lineRule="auto"/>
+        <w:jc w:val="both"/>
+      </w:pPr>
+    </w:p>
+    <w:p>
+      <w:pPr>
+        <w:autoSpaceDE w:val="0"/>
+        <w:autoSpaceDN w:val="0"/>
+        <w:adjustRightInd w:val="0"/>
+        <w:spacing w:line="360" w:lineRule="auto"/>
+        <w:jc w:val="both"/>
+      </w:pPr>
+    </w:p>
+    <w:p>
+      <w:pPr>
+        <w:autoSpaceDE w:val="0"/>
+        <w:autoSpaceDN w:val="0"/>
+        <w:adjustRightInd w:val="0"/>
+        <w:spacing w:line="360" w:lineRule="auto"/>
+        <w:jc w:val="both"/>
+      </w:pPr>
+    </w:p>
+    <w:p>
+      <w:pPr>
+        <w:autoSpaceDE w:val="0"/>
+        <w:autoSpaceDN w:val="0"/>
+        <w:adjustRightInd w:val="0"/>
+        <w:spacing w:line="360" w:lineRule="auto"/>
+        <w:jc w:val="both"/>
+      </w:pPr>
+    </w:p>
+    <w:p>
+      <w:pPr>
+        <w:autoSpaceDE w:val="0"/>
+        <w:autoSpaceDN w:val="0"/>
+        <w:adjustRightInd w:val="0"/>
+        <w:spacing w:line="360" w:lineRule="auto"/>
+        <w:jc w:val="both"/>
+      </w:pPr>
+      <w:r>
         <w:t>Objetivos do item desenvolvimento:</w:t>
       </w:r>
     </w:p>
@@ -481,6 +728,7 @@
         <w:rPr>
           <w:b/>
         </w:rPr>
+        <w:lastRenderedPageBreak/>
         <w:t>-Apreciar a obra, recomendando-a ou não ao leitor</w:t>
       </w:r>
     </w:p>
@@ -705,7 +953,6 @@
           <w:i/>
           <w:iCs/>
         </w:rPr>
-        <w:lastRenderedPageBreak/>
         <w:t>Do conteúdo</w:t>
       </w:r>
     </w:p>

--- a/Resenha-TransformandoIdeiasEmNegocios.docx
+++ b/Resenha-TransformandoIdeiasEmNegocios.docx
@@ -366,129 +366,254 @@
       <w:r>
         <w:t>mas também a iniciativa privada tem se destacado nesta busca pelo desenvolvimento empreendedor do país.</w:t>
       </w:r>
+    </w:p>
+    <w:p>
+      <w:pPr>
+        <w:autoSpaceDE w:val="0"/>
+        <w:autoSpaceDN w:val="0"/>
+        <w:adjustRightInd w:val="0"/>
+        <w:spacing w:line="360" w:lineRule="auto"/>
+        <w:jc w:val="both"/>
+      </w:pPr>
+      <w:r>
+        <w:tab/>
+        <w:t>As ações não ficam somente no âmbito da esfera governamental dos países mas se estende através de organizações e entidades multinacionais como ocorre na Europa, Estados Unidos e Ásia. Exemplo disto é o interesse do Fórum Econômico Mundial, que patrocina a conferência anual de Davos, no qual o tema empreendedorismo tem sido discutido de forma recorrente.</w:t>
+      </w:r>
+    </w:p>
+    <w:p>
+      <w:pPr>
+        <w:autoSpaceDE w:val="0"/>
+        <w:autoSpaceDN w:val="0"/>
+        <w:adjustRightInd w:val="0"/>
+        <w:spacing w:line="360" w:lineRule="auto"/>
+        <w:jc w:val="both"/>
+      </w:pPr>
+      <w:r>
+        <w:tab/>
+        <w:t xml:space="preserve">Os Estados unidos mostram-se protagonistas uma vez que mesmo em meio a grande crise na economia global, apesar dos grandes cortes e diversas áreas, o setor de incentivo ao empreendedorismo recebe investimentos pois </w:t>
+      </w:r>
+      <w:r>
+        <w:t>há</w:t>
+      </w:r>
+      <w:r>
+        <w:t xml:space="preserve"> </w:t>
+      </w:r>
+      <w:r>
+        <w:t xml:space="preserve">a </w:t>
+      </w:r>
+      <w:r>
+        <w:t xml:space="preserve">crença de que o </w:t>
+      </w:r>
+      <w:r>
+        <w:t>movimento</w:t>
+      </w:r>
+      <w:r>
+        <w:t xml:space="preserve"> empreendedor é </w:t>
+      </w:r>
+      <w:r>
+        <w:t xml:space="preserve">e sempre será </w:t>
+      </w:r>
+      <w:r>
+        <w:t xml:space="preserve">o grande propulsor </w:t>
+      </w:r>
+      <w:r>
+        <w:t>do desenvolvimento econômico</w:t>
+      </w:r>
+      <w:r>
+        <w:t>.</w:t>
+      </w:r>
+      <w:r>
+        <w:t xml:space="preserve"> Como modelo de nação engajada no empreendedorismo os Estados Unidos acabaram influenciando diversas nações entre elas o Reino Unido que também desenvolve políticas e ações buscando capacitar e incentivar o espírito empreendedor.</w:t>
+      </w:r>
+    </w:p>
+    <w:p>
+      <w:pPr>
+        <w:autoSpaceDE w:val="0"/>
+        <w:autoSpaceDN w:val="0"/>
+        <w:adjustRightInd w:val="0"/>
+        <w:spacing w:line="360" w:lineRule="auto"/>
+        <w:jc w:val="both"/>
+      </w:pPr>
+      <w:r>
+        <w:tab/>
+        <w:t>Após o início da crise ocasionada pelo estouro da bolha do mercado imobiliário em 2007-2008 e agravada pela crise de crédito e insolvência de bancos, os Estados Unidos</w:t>
+      </w:r>
+      <w:r>
+        <w:t xml:space="preserve"> tentam retomar o dinamismo para vencer e cada vez mais economistas e especialistas são unânimes em dizer que a </w:t>
+      </w:r>
+      <w:r>
+        <w:lastRenderedPageBreak/>
+        <w:t>resposta para a saída da crise continua sendo a mesma: estimular e desenvolver o empreendedorismo em todos os níveis.</w:t>
+      </w:r>
+    </w:p>
+    <w:p>
+      <w:pPr>
+        <w:autoSpaceDE w:val="0"/>
+        <w:autoSpaceDN w:val="0"/>
+        <w:adjustRightInd w:val="0"/>
+        <w:spacing w:line="360" w:lineRule="auto"/>
+        <w:jc w:val="both"/>
+      </w:pPr>
+      <w:r>
+        <w:t>O projeto GEM – Global Entrepreneurship Monitor</w:t>
+      </w:r>
+      <w:r>
+        <w:t xml:space="preserve"> – uma iniciativa conjunta do Babson College, nos Estados Unidos, e da London</w:t>
+      </w:r>
+      <w:r>
+        <w:t xml:space="preserve"> Business School, na Inglaterra, com o objetivo de medir a atividade empreendedora dos países e observar seu relacionamento com o crescimento econômico pode ser considerado o projeto mais ambicioso e de maior impacto no que se refere ao acompanhamento do empreendedorismo nos países.</w:t>
+      </w:r>
+    </w:p>
+    <w:p>
+      <w:pPr>
+        <w:autoSpaceDE w:val="0"/>
+        <w:autoSpaceDN w:val="0"/>
+        <w:adjustRightInd w:val="0"/>
+        <w:spacing w:line="360" w:lineRule="auto"/>
+        <w:jc w:val="both"/>
+      </w:pPr>
+      <w:r>
+        <w:tab/>
+      </w:r>
+      <w:r>
+        <w:t xml:space="preserve">Apesar dos esforços do Brasil para alavancar o empreendedorismo, o país vive ainda uma situação complicada que é ter muitos empreendedores de necessidade, ou seja, são empreendedores que aventuram-se abrindo novas empresas por falta de emprego, e isto é feito sem qualquer estudo prévio, na informalidade, ocasionando o insucesso e a não geração de riquezas. Por outro lado deveríamos reverter esta situação aumentando o empreendedorismo de </w:t>
+      </w:r>
+      <w:r>
+        <w:t>oportunidade, no qual há um projeto, pesquisa e elaboração de um plano de negócios. Casos de empreendedores de oportunidades geralmente tem mais chances de alcançar êxito e gerar empregos, lucros e riqueza.</w:t>
+      </w:r>
+    </w:p>
+    <w:p>
+      <w:pPr>
+        <w:autoSpaceDE w:val="0"/>
+        <w:autoSpaceDN w:val="0"/>
+        <w:adjustRightInd w:val="0"/>
+        <w:spacing w:line="360" w:lineRule="auto"/>
+        <w:jc w:val="both"/>
+      </w:pPr>
+      <w:r>
+        <w:tab/>
+        <w:t>O Brasil tem um problema cultural envolvido na questão que é o fato de que estes empreendedores de sucesso serem vistos como pessoas que alcançaram suas metas apenas por sorte ou porque obtiveram estas vitórias por outros motivos alheios à sua competência.</w:t>
+      </w:r>
+      <w:r>
+        <w:t xml:space="preserve"> Esta barreira cultural deverá ser vencida durante os próximos anos e no futuro colheremos os frutos do empreendedorismo.</w:t>
+      </w:r>
+    </w:p>
+    <w:p>
+      <w:pPr>
+        <w:autoSpaceDE w:val="0"/>
+        <w:autoSpaceDN w:val="0"/>
+        <w:adjustRightInd w:val="0"/>
+        <w:spacing w:line="360" w:lineRule="auto"/>
+        <w:jc w:val="both"/>
+      </w:pPr>
+      <w:r>
+        <w:t xml:space="preserve">O empreendedor deve ser um bom administrador, mas nem todo bom administrador é um empreendedor. Esta diferença entre os dois o autor busca ressaltar </w:t>
+      </w:r>
+      <w:r>
+        <w:t>pois segundo ele, hoje ainda é bem comum este tipo de confusão.</w:t>
+      </w:r>
+      <w:r>
+        <w:t xml:space="preserve"> Administradores possuem demandas, restrições e alternativas. Já o empreendedor de sucesso possui </w:t>
+      </w:r>
+      <w:r>
+        <w:t xml:space="preserve">características extras, além dos atributos do administrador, e alguns atributos pessoais que, somados a características sociológicas e ambientais, permitem o nascimento de uma nova empresa. De uma </w:t>
+      </w:r>
+      <w:r>
+        <w:t>ideia</w:t>
+      </w:r>
+      <w:r>
+        <w:t>, surge uma inovação, e desta, uma empresa.</w:t>
+      </w:r>
+    </w:p>
+    <w:p>
+      <w:pPr>
+        <w:autoSpaceDE w:val="0"/>
+        <w:autoSpaceDN w:val="0"/>
+        <w:adjustRightInd w:val="0"/>
+        <w:spacing w:line="360" w:lineRule="auto"/>
+        <w:jc w:val="both"/>
+      </w:pPr>
+      <w:r>
+        <w:tab/>
+        <w:t xml:space="preserve">O processo empreendedor envolve todas as </w:t>
+      </w:r>
+      <w:r>
+        <w:t>funções, atividades e ações asso</w:t>
+      </w:r>
+      <w:r>
+        <w:t xml:space="preserve">ciadas com a criação de novas empresas. Em primeiro lugar, envolve o processo de geração </w:t>
+      </w:r>
+      <w:r>
+        <w:t>d</w:t>
+      </w:r>
+      <w:r>
+        <w:t>e algo novo, de valor. Em segundo, requer devoção, o comprometimento de tempo e o esforço necessário para fazer a empresa crescer.</w:t>
+      </w:r>
+      <w:r>
+        <w:t xml:space="preserve"> Em terceiro, que riscos calculados sejam assumidos e decisões tomadas; é preciso ousadia e ânimo apesar das falhas e erros.</w:t>
+      </w:r>
+    </w:p>
+    <w:p>
+      <w:pPr>
+        <w:autoSpaceDE w:val="0"/>
+        <w:autoSpaceDN w:val="0"/>
+        <w:adjustRightInd w:val="0"/>
+        <w:spacing w:line="360" w:lineRule="auto"/>
+        <w:jc w:val="both"/>
+      </w:pPr>
+      <w:r>
+        <w:tab/>
+        <w:t xml:space="preserve">O autor ressalta também a presença do empreendedor revolucionário, que cria novos mercados ou algo único, como é o caso de Bill Gates, criador a Microsoft, que revolucionou o mundo </w:t>
+      </w:r>
+      <w:r>
+        <w:lastRenderedPageBreak/>
+        <w:t xml:space="preserve">com </w:t>
+      </w:r>
+      <w:r>
+        <w:t>o sistema operacional Windows</w:t>
+      </w:r>
+      <w:r>
+        <w:t>©</w:t>
+      </w:r>
+      <w:r>
+        <w:t>. No entanto, a maioria dos empreendedores cria negócios em mercados já existentes, não deixando de ser bem-sucedidos por isso.</w:t>
+      </w:r>
+    </w:p>
+    <w:p>
+      <w:pPr>
+        <w:autoSpaceDE w:val="0"/>
+        <w:autoSpaceDN w:val="0"/>
+        <w:adjustRightInd w:val="0"/>
+        <w:spacing w:line="360" w:lineRule="auto"/>
+        <w:jc w:val="both"/>
+      </w:pPr>
+      <w:r>
+        <w:tab/>
+        <w:t>A decisão de torna</w:t>
+      </w:r>
+      <w:r>
+        <w:t>r-se empreendedor pode ocorrer</w:t>
+      </w:r>
+      <w:r>
+        <w:t xml:space="preserve"> aparentemente por acaso</w:t>
+      </w:r>
+      <w:r>
+        <w:t>.</w:t>
+      </w:r>
+      <w:r>
+        <w:t xml:space="preserve"> </w:t>
+      </w:r>
+      <w:r>
+        <w:t>N</w:t>
+      </w:r>
+      <w:r>
+        <w:t>a verdade, essa decisão ocorre devido a fatores externos, ambientais e sociais, a aptidões pessoais ou a um somatório de todos esses fatores que são críticos para o surgimento e o crescimento de uma nova empresa.</w:t>
+      </w:r>
+      <w:r>
+        <w:t xml:space="preserve"> O talento empreendedor resulta da percepção, direção, dedicação e de muito trabalho dessas pessoas especiais, que fazem acontecer.</w:t>
+      </w:r>
       <w:bookmarkStart w:id="0" w:name="_GoBack"/>
       <w:bookmarkEnd w:id="0"/>
-    </w:p>
-    <w:p>
-      <w:pPr>
-        <w:autoSpaceDE w:val="0"/>
-        <w:autoSpaceDN w:val="0"/>
-        <w:adjustRightInd w:val="0"/>
-        <w:spacing w:line="360" w:lineRule="auto"/>
-        <w:jc w:val="both"/>
-      </w:pPr>
-      <w:r>
-        <w:tab/>
-        <w:t>As ações não ficam somente no âmbito da esfera governamental dos países mas se estende através de organizações e entidades multinacionais como ocorre na Europa, Estados Unidos e Ásia. Exemplo disto é o interesse do Fórum Econômico Mundial, que patrocina a conferência anual de Davos, no qual o tema empreendedorismo tem sido discutido de forma recorrente.</w:t>
-      </w:r>
-    </w:p>
-    <w:p>
-      <w:pPr>
-        <w:autoSpaceDE w:val="0"/>
-        <w:autoSpaceDN w:val="0"/>
-        <w:adjustRightInd w:val="0"/>
-        <w:spacing w:line="360" w:lineRule="auto"/>
-        <w:jc w:val="both"/>
-      </w:pPr>
-      <w:r>
-        <w:tab/>
-        <w:t xml:space="preserve">Os Estados unidos mostram-se protagonistas uma vez que mesmo em meio a grande crise na economia global, apesar dos grandes cortes e diversas áreas, o setor de incentivo ao empreendedorismo recebe investimentos pois </w:t>
-      </w:r>
-      <w:r>
-        <w:t>há</w:t>
-      </w:r>
-      <w:r>
-        <w:t xml:space="preserve"> </w:t>
-      </w:r>
-      <w:r>
-        <w:t xml:space="preserve">a </w:t>
-      </w:r>
-      <w:r>
-        <w:t xml:space="preserve">crença de que o </w:t>
-      </w:r>
-      <w:r>
-        <w:t>movimento</w:t>
-      </w:r>
-      <w:r>
-        <w:t xml:space="preserve"> empreendedor é </w:t>
-      </w:r>
-      <w:r>
-        <w:t xml:space="preserve">e sempre será </w:t>
-      </w:r>
-      <w:r>
-        <w:t xml:space="preserve">o grande propulsor </w:t>
-      </w:r>
-      <w:r>
-        <w:t>do desenvolvimento econômico</w:t>
-      </w:r>
-      <w:r>
-        <w:t>.</w:t>
-      </w:r>
-      <w:r>
-        <w:t xml:space="preserve"> Como modelo de nação engajada no empreendedorismo os Estados Unidos acabaram influenciando diversas nações entre elas o Reino Unido que também desenvolve políticas e ações buscando capacitar e incentivar o espírito empreendedor.</w:t>
-      </w:r>
-    </w:p>
-    <w:p>
-      <w:pPr>
-        <w:autoSpaceDE w:val="0"/>
-        <w:autoSpaceDN w:val="0"/>
-        <w:adjustRightInd w:val="0"/>
-        <w:spacing w:line="360" w:lineRule="auto"/>
-        <w:jc w:val="both"/>
-      </w:pPr>
-      <w:r>
-        <w:tab/>
-        <w:t>Após o início da crise ocasionada pelo estouro da bolha do mercado imobiliário em 2007-2008 e agravada pela crise de crédito e insolvência de bancos, os Estados Unidos</w:t>
-      </w:r>
-      <w:r>
-        <w:t xml:space="preserve"> tentam retomar o dinamismo para vencer e cada vez mais economistas e especialistas são unânimes em dizer que a </w:t>
-      </w:r>
-      <w:r>
-        <w:lastRenderedPageBreak/>
-        <w:t>resposta para a saída da crise continua sendo a mesma: estimular e desenvolver o empreendedorismo em todos os níveis.</w:t>
-      </w:r>
-    </w:p>
-    <w:p>
-      <w:pPr>
-        <w:autoSpaceDE w:val="0"/>
-        <w:autoSpaceDN w:val="0"/>
-        <w:adjustRightInd w:val="0"/>
-        <w:spacing w:line="360" w:lineRule="auto"/>
-        <w:jc w:val="both"/>
-      </w:pPr>
-      <w:r>
-        <w:t>O projeto GEM – Global Entrepreneurship Monitor</w:t>
-      </w:r>
-      <w:r>
-        <w:t xml:space="preserve"> – uma iniciativa conjunta do </w:t>
-      </w:r>
-      <w:proofErr w:type="spellStart"/>
-      <w:r>
-        <w:t>Babson</w:t>
-      </w:r>
-      <w:proofErr w:type="spellEnd"/>
-      <w:r>
-        <w:t xml:space="preserve"> </w:t>
-      </w:r>
-      <w:proofErr w:type="spellStart"/>
-      <w:r>
-        <w:t>College</w:t>
-      </w:r>
-      <w:proofErr w:type="spellEnd"/>
-      <w:r>
-        <w:t>, nos Estados Unidos, e da London</w:t>
-      </w:r>
-      <w:r>
-        <w:t xml:space="preserve"> Business </w:t>
-      </w:r>
-      <w:proofErr w:type="spellStart"/>
-      <w:r>
-        <w:t>School</w:t>
-      </w:r>
-      <w:proofErr w:type="spellEnd"/>
-      <w:r>
-        <w:t>, na Inglaterra, com o objetivo de medir a atividade empreendedora dos países e observar seu relacionamento com o crescimento econômico pode ser considerado o projeto mais ambicioso e de maior impacto no que se refere ao acompanhamento do empreendedorismo nos países.</w:t>
-      </w:r>
     </w:p>
     <w:p>
       <w:pPr>

--- a/Resenha-TransformandoIdeiasEmNegocios.docx
+++ b/Resenha-TransformandoIdeiasEmNegocios.docx
@@ -610,10 +610,54 @@
         <w:t>a verdade, essa decisão ocorre devido a fatores externos, ambientais e sociais, a aptidões pessoais ou a um somatório de todos esses fatores que são críticos para o surgimento e o crescimento de uma nova empresa.</w:t>
       </w:r>
       <w:r>
-        <w:t xml:space="preserve"> O talento empreendedor resulta da percepção, direção, dedicação e de muito trabalho dessas pessoas especiais, que fazem acontecer.</w:t>
+        <w:t xml:space="preserve"> O talento empreendedor resulta da percepção, direção, dedicação e de muito trabalho dessas pessoas</w:t>
+      </w:r>
+      <w:r>
+        <w:t xml:space="preserve"> especiais, que fazem acontecer.</w:t>
+      </w:r>
+    </w:p>
+    <w:p>
+      <w:pPr>
+        <w:autoSpaceDE w:val="0"/>
+        <w:autoSpaceDN w:val="0"/>
+        <w:adjustRightInd w:val="0"/>
+        <w:spacing w:line="360" w:lineRule="auto"/>
+        <w:jc w:val="both"/>
+      </w:pPr>
+      <w:r>
+        <w:tab/>
+        <w:t xml:space="preserve">Empresas são criadas ou ampliadas baseadas em ideias de negócio e oportunidades. A diferença entre as duas é que uma ideia por si só não gera lucro, mas se transformada em algo cuja implementação seja viável, visando atender a um público-alvo que faz parte de um nicho de mercado </w:t>
+      </w:r>
+      <w:r>
+        <w:t>mal explorado</w:t>
+      </w:r>
+      <w:r>
+        <w:t>. Isto é identificar uma oportunidade.</w:t>
+      </w:r>
+      <w:r>
+        <w:t xml:space="preserve"> A ideia certa aliada à oportunidade gera resultados de sucesso.</w:t>
+      </w:r>
+    </w:p>
+    <w:p>
+      <w:pPr>
+        <w:autoSpaceDE w:val="0"/>
+        <w:autoSpaceDN w:val="0"/>
+        <w:adjustRightInd w:val="0"/>
+        <w:spacing w:line="360" w:lineRule="auto"/>
+        <w:jc w:val="both"/>
+      </w:pPr>
+      <w:r>
+        <w:tab/>
+        <w:t>Novas ideias surgem quando se está com a mente aberta, procurando algo que possa valer a pena. Empreendedores de sucesso</w:t>
+      </w:r>
+      <w:r>
+        <w:t xml:space="preserve"> estão sempre atentos ao que acontece ao seu redor, constantemente informados através dos jornais, revistas, TV, rádio, internet, etc. É essencial que haja este cuidado por parte de quem queira empreender.</w:t>
       </w:r>
       <w:bookmarkStart w:id="0" w:name="_GoBack"/>
       <w:bookmarkEnd w:id="0"/>
+      <w:r>
+        <w:t xml:space="preserve"> </w:t>
+      </w:r>
     </w:p>
     <w:p>
       <w:pPr>
@@ -756,6 +800,7 @@
         <w:jc w:val="both"/>
       </w:pPr>
       <w:r>
+        <w:lastRenderedPageBreak/>
         <w:t>-Introdução: resumo do resumo, para mostrar as partes constitutivas básicas da obra.</w:t>
       </w:r>
     </w:p>
@@ -853,7 +898,6 @@
         <w:rPr>
           <w:b/>
         </w:rPr>
-        <w:lastRenderedPageBreak/>
         <w:t>-Apreciar a obra, recomendando-a ou não ao leitor</w:t>
       </w:r>
     </w:p>
@@ -1140,6 +1184,7 @@
           <w:i/>
           <w:iCs/>
         </w:rPr>
+        <w:lastRenderedPageBreak/>
         <w:t>Das id</w:t>
       </w:r>
       <w:r>

--- a/Resenha-TransformandoIdeiasEmNegocios.docx
+++ b/Resenha-TransformandoIdeiasEmNegocios.docx
@@ -653,8 +653,42 @@
       <w:r>
         <w:t xml:space="preserve"> estão sempre atentos ao que acontece ao seu redor, constantemente informados através dos jornais, revistas, TV, rádio, internet, etc. É essencial que haja este cuidado por parte de quem queira empreender.</w:t>
       </w:r>
+      <w:r>
+        <w:t xml:space="preserve"> Uma oportunidade de se criar novas ideias é utilizar o método de brainstorming (literalmente: tempestade cerebral).</w:t>
+      </w:r>
+    </w:p>
+    <w:p>
+      <w:pPr>
+        <w:autoSpaceDE w:val="0"/>
+        <w:autoSpaceDN w:val="0"/>
+        <w:adjustRightInd w:val="0"/>
+        <w:spacing w:line="360" w:lineRule="auto"/>
+        <w:jc w:val="both"/>
+      </w:pPr>
+      <w:r>
+        <w:tab/>
+        <w:t>De posse de uma ideia, o empreendedor deverá avaliar a oportunidade para isto deverá responder algumas perguntas: Qual mercado ela atende? Qual o retorno econômico que ela proporcionará? Quais as vantagens competitivas que ela trará ao negócio?</w:t>
+      </w:r>
+      <w:r>
+        <w:t xml:space="preserve"> Qual a equipe que transformará essa oportunidade em negócio?</w:t>
+      </w:r>
+      <w:r>
+        <w:t xml:space="preserve"> Até que ponto o empreendedor está comprometido com o negócio?</w:t>
+      </w:r>
       <w:bookmarkStart w:id="0" w:name="_GoBack"/>
       <w:bookmarkEnd w:id="0"/>
+    </w:p>
+    <w:p>
+      <w:pPr>
+        <w:autoSpaceDE w:val="0"/>
+        <w:autoSpaceDN w:val="0"/>
+        <w:adjustRightInd w:val="0"/>
+        <w:spacing w:line="360" w:lineRule="auto"/>
+        <w:jc w:val="both"/>
+      </w:pPr>
+      <w:r>
+        <w:tab/>
+      </w:r>
       <w:r>
         <w:t xml:space="preserve"> </w:t>
       </w:r>
@@ -731,6 +765,7 @@
         <w:jc w:val="both"/>
       </w:pPr>
       <w:r>
+        <w:lastRenderedPageBreak/>
         <w:t>Objetivos do item desenvolvimento:</w:t>
       </w:r>
     </w:p>
@@ -800,7 +835,6 @@
         <w:jc w:val="both"/>
       </w:pPr>
       <w:r>
-        <w:lastRenderedPageBreak/>
         <w:t>-Introdução: resumo do resumo, para mostrar as partes constitutivas básicas da obra.</w:t>
       </w:r>
     </w:p>
@@ -1122,6 +1156,7 @@
           <w:i/>
           <w:iCs/>
         </w:rPr>
+        <w:lastRenderedPageBreak/>
         <w:t>Do conteúdo</w:t>
       </w:r>
     </w:p>
@@ -1184,7 +1219,6 @@
           <w:i/>
           <w:iCs/>
         </w:rPr>
-        <w:lastRenderedPageBreak/>
         <w:t>Das id</w:t>
       </w:r>
       <w:r>

--- a/Resenha-TransformandoIdeiasEmNegocios.docx
+++ b/Resenha-TransformandoIdeiasEmNegocios.docx
@@ -674,6 +674,9 @@
       </w:r>
       <w:r>
         <w:t xml:space="preserve"> Até que ponto o empreendedor está comprometido com o negócio?</w:t>
+      </w:r>
+      <w:r>
+        <w:t xml:space="preserve"> </w:t>
       </w:r>
       <w:bookmarkStart w:id="0" w:name="_GoBack"/>
       <w:bookmarkEnd w:id="0"/>
